--- a/out/artifacts/Sobr/journals/Журнал регистрации участников собрания №58.docx
+++ b/out/artifacts/Sobr/journals/Журнал регистрации участников собрания №58.docx
@@ -405,7 +405,7 @@
               <w:br/>
               <w:t>собрания</w:t>
               <w:br/>
-              <w:t>кредито-ров</w:t>
+              <w:t>кредиторов</w:t>
             </w:r>
           </w:p>
         </w:tc>
